--- a/output/supp_etable9_rate_ratio.docx
+++ b/output/supp_etable9_rate_ratio.docx
@@ -204,7 +204,7 @@
               <w:jc w:val="left"/>
             </w:pPr>
             <w:r>
-              <w:t xml:space="preserve">1979-2015</w:t>
+              <w:t xml:space="preserve">1979-2016</w:t>
             </w:r>
           </w:p>
         </w:tc>
@@ -237,7 +237,7 @@
               <w:jc w:val="left"/>
             </w:pPr>
             <w:r>
-              <w:t xml:space="preserve">3.10 (2.19, 4.01)</w:t>
+              <w:t xml:space="preserve">2.61 (1.69, 3.55)</w:t>
             </w:r>
           </w:p>
         </w:tc>
@@ -411,18 +411,18 @@
               <w:jc w:val="left"/>
             </w:pPr>
             <w:r>
-              <w:t xml:space="preserve">-0.72 (-2.57, 1.16)</w:t>
-            </w:r>
-          </w:p>
-        </w:tc>
-        <w:tc>
-          <w:p>
-            <w:pPr>
-              <w:pStyle w:val="Compact"/>
-              <w:jc w:val="left"/>
-            </w:pPr>
-            <w:r>
-              <w:t xml:space="preserve">= 0.43</w:t>
+              <w:t xml:space="preserve">-0.82 (-2.83, 1.23)</w:t>
+            </w:r>
+          </w:p>
+        </w:tc>
+        <w:tc>
+          <w:p>
+            <w:pPr>
+              <w:pStyle w:val="Compact"/>
+              <w:jc w:val="left"/>
+            </w:pPr>
+            <w:r>
+              <w:t xml:space="preserve">= 0.42</w:t>
             </w:r>
           </w:p>
         </w:tc>
@@ -468,7 +468,7 @@
               <w:jc w:val="left"/>
             </w:pPr>
             <w:r>
-              <w:t xml:space="preserve">9.31 (8.49, 10.14)</w:t>
+              <w:t xml:space="preserve">9.47 (8.57, 10.37)</w:t>
             </w:r>
           </w:p>
         </w:tc>
@@ -492,7 +492,7 @@
               <w:jc w:val="left"/>
             </w:pPr>
             <w:r>
-              <w:t xml:space="preserve">2010-2015</w:t>
+              <w:t xml:space="preserve">2010-2016</w:t>
             </w:r>
           </w:p>
         </w:tc>
@@ -525,7 +525,7 @@
               <w:jc w:val="left"/>
             </w:pPr>
             <w:r>
-              <w:t xml:space="preserve">-6.07 (-8.98, -3.06)</w:t>
+              <w:t xml:space="preserve">-7.52 (-9.69, -5.29)</w:t>
             </w:r>
           </w:p>
         </w:tc>
@@ -813,18 +813,18 @@
               <w:jc w:val="left"/>
             </w:pPr>
             <w:r>
-              <w:t xml:space="preserve">13.89 (18.22)</w:t>
-            </w:r>
-          </w:p>
-        </w:tc>
-        <w:tc>
-          <w:p>
-            <w:pPr>
-              <w:pStyle w:val="Compact"/>
-              <w:jc w:val="left"/>
-            </w:pPr>
-            <w:r>
-              <w:t xml:space="preserve">= 0.45</w:t>
+              <w:t xml:space="preserve">15.77 (19.92)</w:t>
+            </w:r>
+          </w:p>
+        </w:tc>
+        <w:tc>
+          <w:p>
+            <w:pPr>
+              <w:pStyle w:val="Compact"/>
+              <w:jc w:val="left"/>
+            </w:pPr>
+            <w:r>
+              <w:t xml:space="preserve">= 0.43</w:t>
             </w:r>
           </w:p>
         </w:tc>
@@ -846,7 +846,7 @@
               <w:jc w:val="left"/>
             </w:pPr>
             <w:r>
-              <w:t xml:space="preserve">= 0.43</w:t>
+              <w:t xml:space="preserve">= 0.42</w:t>
             </w:r>
           </w:p>
         </w:tc>
@@ -914,7 +914,7 @@
               <w:jc w:val="left"/>
             </w:pPr>
             <w:r>
-              <w:t xml:space="preserve">-178.04 (7.37)</w:t>
+              <w:t xml:space="preserve">-180.91 (8.06)</w:t>
             </w:r>
           </w:p>
         </w:tc>
@@ -1004,18 +1004,18 @@
               <w:jc w:val="left"/>
             </w:pPr>
             <w:r>
-              <w:t xml:space="preserve">2010 (2007, 2011)</w:t>
-            </w:r>
-          </w:p>
-        </w:tc>
-        <w:tc>
-          <w:p>
-            <w:pPr>
-              <w:pStyle w:val="Compact"/>
-              <w:jc w:val="left"/>
-            </w:pPr>
-            <w:r>
-              <w:t xml:space="preserve">126.74 (31.02)</w:t>
+              <w:t xml:space="preserve">2010 (2009, 2012)</w:t>
+            </w:r>
+          </w:p>
+        </w:tc>
+        <w:tc>
+          <w:p>
+            <w:pPr>
+              <w:pStyle w:val="Compact"/>
+              <w:jc w:val="left"/>
+            </w:pPr>
+            <w:r>
+              <w:t xml:space="preserve">157.98 (23.48)</w:t>
             </w:r>
           </w:p>
         </w:tc>
@@ -1037,7 +1037,7 @@
               <w:jc w:val="left"/>
             </w:pPr>
             <w:r>
-              <w:t xml:space="preserve">-0.06 (0.02)</w:t>
+              <w:t xml:space="preserve">-0.08 (0.01)</w:t>
             </w:r>
           </w:p>
         </w:tc>
@@ -1059,7 +1059,7 @@
               <w:jc w:val="left"/>
             </w:pPr>
             <w:r>
-              <w:t xml:space="preserve">-0.15 (0.02)</w:t>
+              <w:t xml:space="preserve">-0.17 (0.01)</w:t>
             </w:r>
           </w:p>
         </w:tc>
@@ -1247,7 +1247,7 @@
               <w:jc w:val="right"/>
             </w:pPr>
             <w:r>
-              <w:t xml:space="preserve">37</w:t>
+              <w:t xml:space="preserve">38</w:t>
             </w:r>
           </w:p>
         </w:tc>
@@ -1269,7 +1269,7 @@
               <w:jc w:val="right"/>
             </w:pPr>
             <w:r>
-              <w:t xml:space="preserve">31</w:t>
+              <w:t xml:space="preserve">32</w:t>
             </w:r>
           </w:p>
         </w:tc>
@@ -1280,7 +1280,7 @@
               <w:jc w:val="right"/>
             </w:pPr>
             <w:r>
-              <w:t xml:space="preserve">137.8237</w:t>
+              <w:t xml:space="preserve">168.3272</w:t>
             </w:r>
           </w:p>
         </w:tc>
@@ -1291,7 +1291,7 @@
               <w:jc w:val="right"/>
             </w:pPr>
             <w:r>
-              <w:t xml:space="preserve">4.445927</w:t>
+              <w:t xml:space="preserve">5.260223</w:t>
             </w:r>
           </w:p>
         </w:tc>
@@ -1405,7 +1405,7 @@
     </w:lvl>
   </w:abstractNum>
   <w:abstractNum w:abstractNumId="990">
-    <w:nsid w:val="c1d08b82"/>
+    <w:nsid w:val="dcb29fed"/>
     <w:multiLevelType w:val="multilevel"/>
     <w:lvl w:ilvl="0">
       <w:numFmt w:val="bullet"/>
